--- a/背景图片相关说明-面向小白图文版.docx
+++ b/背景图片相关说明-面向小白图文版.docx
@@ -17,416 +17,8 @@
           <w:rFonts w:hint="eastAsia"/>
         </w:rPr>
       </w:pPr>
-      <w:r>
-        <w:rPr>
-          <w:rFonts w:hint="eastAsia"/>
-        </w:rPr>
-        <w:t>需要自定义背景图片的话下载另一个zip压缩包版本</w:t>
-      </w:r>
-    </w:p>
-    <w:p>
-      <w:pPr>
-        <w:pStyle w:val="2"/>
-        <w:rPr>
-          <w:rFonts w:hint="eastAsia"/>
-        </w:rPr>
-      </w:pPr>
-    </w:p>
-    <w:p>
-      <w:pPr>
-        <w:pStyle w:val="2"/>
-        <w:rPr>
-          <w:rFonts w:hint="eastAsia"/>
-        </w:rPr>
-      </w:pPr>
-      <w:r>
-        <w:drawing>
-          <wp:inline distT="0" distB="0" distL="114300" distR="114300">
-            <wp:extent cx="5486400" cy="2343785"/>
-            <wp:effectExtent l="0" t="0" r="0" b="18415"/>
-            <wp:docPr id="1" name="图片 1"/>
-            <wp:cNvGraphicFramePr>
-              <a:graphicFrameLocks xmlns:a="http://schemas.openxmlformats.org/drawingml/2006/main" noChangeAspect="1"/>
-            </wp:cNvGraphicFramePr>
-            <a:graphic xmlns:a="http://schemas.openxmlformats.org/drawingml/2006/main">
-              <a:graphicData uri="http://schemas.openxmlformats.org/drawingml/2006/picture">
-                <pic:pic xmlns:pic="http://schemas.openxmlformats.org/drawingml/2006/picture">
-                  <pic:nvPicPr>
-                    <pic:cNvPr id="1" name="图片 1"/>
-                    <pic:cNvPicPr>
-                      <a:picLocks noChangeAspect="1"/>
-                    </pic:cNvPicPr>
-                  </pic:nvPicPr>
-                  <pic:blipFill>
-                    <a:blip r:embed="rId4"/>
-                    <a:stretch>
-                      <a:fillRect/>
-                    </a:stretch>
-                  </pic:blipFill>
-                  <pic:spPr>
-                    <a:xfrm>
-                      <a:off x="0" y="0"/>
-                      <a:ext cx="5486400" cy="2343785"/>
-                    </a:xfrm>
-                    <a:prstGeom prst="rect">
-                      <a:avLst/>
-                    </a:prstGeom>
-                    <a:noFill/>
-                    <a:ln>
-                      <a:noFill/>
-                    </a:ln>
-                  </pic:spPr>
-                </pic:pic>
-              </a:graphicData>
-            </a:graphic>
-          </wp:inline>
-        </w:drawing>
-      </w:r>
-    </w:p>
-    <w:p>
-      <w:pPr>
-        <w:pStyle w:val="2"/>
-        <w:rPr>
-          <w:rFonts w:hint="eastAsia"/>
-        </w:rPr>
-      </w:pPr>
-    </w:p>
-    <w:p>
-      <w:pPr>
-        <w:pStyle w:val="2"/>
-        <w:rPr>
-          <w:rFonts w:hint="eastAsia"/>
-        </w:rPr>
-      </w:pPr>
-    </w:p>
-    <w:p>
-      <w:pPr>
-        <w:pStyle w:val="2"/>
-        <w:rPr>
-          <w:rFonts w:hint="eastAsia"/>
-        </w:rPr>
-      </w:pPr>
-      <w:r>
-        <w:rPr>
-          <w:rFonts w:hint="eastAsia"/>
-        </w:rPr>
-        <w:t>解压到随便一个目录下面（你能找得到就行）</w:t>
-      </w:r>
-    </w:p>
-    <w:p>
-      <w:pPr>
-        <w:pStyle w:val="2"/>
-        <w:rPr>
-          <w:rFonts w:hint="eastAsia"/>
-        </w:rPr>
-      </w:pPr>
-    </w:p>
-    <w:p>
-      <w:pPr>
-        <w:pStyle w:val="2"/>
-        <w:rPr>
-          <w:rFonts w:hint="eastAsia"/>
-        </w:rPr>
-      </w:pPr>
-      <w:r>
-        <w:drawing>
-          <wp:inline distT="0" distB="0" distL="114300" distR="114300">
-            <wp:extent cx="4314825" cy="3905250"/>
-            <wp:effectExtent l="0" t="0" r="9525" b="0"/>
-            <wp:docPr id="2" name="图片 2"/>
-            <wp:cNvGraphicFramePr>
-              <a:graphicFrameLocks xmlns:a="http://schemas.openxmlformats.org/drawingml/2006/main" noChangeAspect="1"/>
-            </wp:cNvGraphicFramePr>
-            <a:graphic xmlns:a="http://schemas.openxmlformats.org/drawingml/2006/main">
-              <a:graphicData uri="http://schemas.openxmlformats.org/drawingml/2006/picture">
-                <pic:pic xmlns:pic="http://schemas.openxmlformats.org/drawingml/2006/picture">
-                  <pic:nvPicPr>
-                    <pic:cNvPr id="2" name="图片 2"/>
-                    <pic:cNvPicPr>
-                      <a:picLocks noChangeAspect="1"/>
-                    </pic:cNvPicPr>
-                  </pic:nvPicPr>
-                  <pic:blipFill>
-                    <a:blip r:embed="rId5"/>
-                    <a:stretch>
-                      <a:fillRect/>
-                    </a:stretch>
-                  </pic:blipFill>
-                  <pic:spPr>
-                    <a:xfrm>
-                      <a:off x="0" y="0"/>
-                      <a:ext cx="4314825" cy="3905250"/>
-                    </a:xfrm>
-                    <a:prstGeom prst="rect">
-                      <a:avLst/>
-                    </a:prstGeom>
-                    <a:noFill/>
-                    <a:ln>
-                      <a:noFill/>
-                    </a:ln>
-                  </pic:spPr>
-                </pic:pic>
-              </a:graphicData>
-            </a:graphic>
-          </wp:inline>
-        </w:drawing>
-      </w:r>
-    </w:p>
-    <w:p>
-      <w:pPr>
-        <w:pStyle w:val="2"/>
-        <w:rPr>
-          <w:rFonts w:hint="eastAsia"/>
-        </w:rPr>
-      </w:pPr>
-    </w:p>
-    <w:p>
-      <w:pPr>
-        <w:pStyle w:val="2"/>
-        <w:rPr>
-          <w:rFonts w:hint="eastAsia"/>
-        </w:rPr>
-      </w:pPr>
-    </w:p>
-    <w:p>
-      <w:pPr>
-        <w:pStyle w:val="2"/>
-        <w:rPr>
-          <w:rFonts w:hint="eastAsia"/>
-        </w:rPr>
-      </w:pPr>
-    </w:p>
-    <w:p>
-      <w:pPr>
-        <w:pStyle w:val="2"/>
-        <w:rPr>
-          <w:rFonts w:hint="eastAsia"/>
-          <w:lang w:val="en-US" w:eastAsia="zh-CN"/>
-        </w:rPr>
-      </w:pPr>
-      <w:r>
-        <w:rPr>
-          <w:rFonts w:hint="eastAsia"/>
-        </w:rPr>
-        <w:t>打开解压后的文件夹，里面有说明书</w:t>
-      </w:r>
-      <w:r>
-        <w:rPr>
-          <w:rFonts w:hint="eastAsia"/>
-          <w:lang w:eastAsia="zh-CN"/>
-        </w:rPr>
-        <w:t>，</w:t>
-      </w:r>
-      <w:r>
-        <w:rPr>
-          <w:rFonts w:hint="eastAsia"/>
-          <w:lang w:val="en-US" w:eastAsia="zh-CN"/>
-        </w:rPr>
-        <w:t>有一定计算机操作知识的查看说明书比较快</w:t>
-      </w:r>
-    </w:p>
-    <w:p>
-      <w:pPr>
-        <w:pStyle w:val="2"/>
-        <w:rPr>
-          <w:rFonts w:hint="default"/>
-          <w:lang w:val="en-US" w:eastAsia="zh-CN"/>
-        </w:rPr>
-      </w:pPr>
-      <w:r>
-        <w:drawing>
-          <wp:inline distT="0" distB="0" distL="114300" distR="114300">
-            <wp:extent cx="3924300" cy="2867025"/>
-            <wp:effectExtent l="0" t="0" r="0" b="9525"/>
-            <wp:docPr id="3" name="图片 3"/>
-            <wp:cNvGraphicFramePr>
-              <a:graphicFrameLocks xmlns:a="http://schemas.openxmlformats.org/drawingml/2006/main" noChangeAspect="1"/>
-            </wp:cNvGraphicFramePr>
-            <a:graphic xmlns:a="http://schemas.openxmlformats.org/drawingml/2006/main">
-              <a:graphicData uri="http://schemas.openxmlformats.org/drawingml/2006/picture">
-                <pic:pic xmlns:pic="http://schemas.openxmlformats.org/drawingml/2006/picture">
-                  <pic:nvPicPr>
-                    <pic:cNvPr id="3" name="图片 3"/>
-                    <pic:cNvPicPr>
-                      <a:picLocks noChangeAspect="1"/>
-                    </pic:cNvPicPr>
-                  </pic:nvPicPr>
-                  <pic:blipFill>
-                    <a:blip r:embed="rId6"/>
-                    <a:stretch>
-                      <a:fillRect/>
-                    </a:stretch>
-                  </pic:blipFill>
-                  <pic:spPr>
-                    <a:xfrm>
-                      <a:off x="0" y="0"/>
-                      <a:ext cx="3924300" cy="2867025"/>
-                    </a:xfrm>
-                    <a:prstGeom prst="rect">
-                      <a:avLst/>
-                    </a:prstGeom>
-                    <a:noFill/>
-                    <a:ln>
-                      <a:noFill/>
-                    </a:ln>
-                  </pic:spPr>
-                </pic:pic>
-              </a:graphicData>
-            </a:graphic>
-          </wp:inline>
-        </w:drawing>
-      </w:r>
-    </w:p>
-    <w:p>
-      <w:pPr>
-        <w:pStyle w:val="2"/>
-        <w:rPr>
-          <w:rFonts w:hint="eastAsia"/>
-        </w:rPr>
-      </w:pPr>
-    </w:p>
-    <w:p>
-      <w:pPr>
-        <w:pStyle w:val="2"/>
-        <w:rPr>
-          <w:rFonts w:hint="eastAsia"/>
-        </w:rPr>
-      </w:pPr>
-    </w:p>
-    <w:p>
-      <w:pPr>
-        <w:pStyle w:val="2"/>
-        <w:rPr>
-          <w:rFonts w:hint="eastAsia"/>
-        </w:rPr>
-      </w:pPr>
-    </w:p>
-    <w:p>
-      <w:pPr>
-        <w:pStyle w:val="2"/>
-        <w:rPr>
-          <w:rFonts w:hint="eastAsia"/>
-          <w:b/>
-          <w:bCs/>
-          <w:color w:val="FF0000"/>
-          <w:sz w:val="21"/>
-          <w:szCs w:val="21"/>
-        </w:rPr>
-      </w:pPr>
-      <w:r>
-        <w:rPr>
-          <w:rFonts w:hint="eastAsia"/>
-          <w:b/>
-          <w:bCs/>
-          <w:color w:val="FF0000"/>
-          <w:sz w:val="21"/>
-          <w:szCs w:val="21"/>
-        </w:rPr>
-        <w:t>不想看文字说明书的就看下面：</w:t>
-      </w:r>
-    </w:p>
-    <w:p>
-      <w:pPr>
-        <w:pStyle w:val="2"/>
-        <w:rPr>
-          <w:rFonts w:hint="eastAsia"/>
-        </w:rPr>
-      </w:pPr>
-    </w:p>
-    <w:p>
-      <w:pPr>
-        <w:pStyle w:val="2"/>
-        <w:rPr>
-          <w:rFonts w:hint="eastAsia" w:eastAsiaTheme="minorEastAsia"/>
-          <w:lang w:eastAsia="zh-CN"/>
-        </w:rPr>
-      </w:pPr>
-      <w:r>
-        <w:rPr>
-          <w:rFonts w:hint="eastAsia"/>
-        </w:rPr>
-        <w:t>压缩包版本的计算器版本很老旧，你需要把最新的.html文件覆盖上去，就是把那个新版攻速鞋计算器.html文件直接拖进来这个文件夹里面</w:t>
-      </w:r>
-      <w:r>
-        <w:rPr>
-          <w:rFonts w:hint="eastAsia"/>
-          <w:lang w:eastAsia="zh-CN"/>
-        </w:rPr>
-        <w:t>（</w:t>
-      </w:r>
-      <w:r>
-        <w:rPr>
-          <w:rFonts w:hint="eastAsia"/>
-          <w:lang w:val="en-US" w:eastAsia="zh-CN"/>
-        </w:rPr>
-        <w:t>里面旧的那个攻速鞋计算器可以删除了</w:t>
-      </w:r>
-      <w:r>
-        <w:rPr>
-          <w:rFonts w:hint="eastAsia"/>
-          <w:lang w:eastAsia="zh-CN"/>
-        </w:rPr>
-        <w:t>）</w:t>
-      </w:r>
-    </w:p>
-    <w:p>
-      <w:pPr>
-        <w:pStyle w:val="2"/>
-        <w:rPr>
-          <w:rFonts w:hint="eastAsia"/>
-        </w:rPr>
-      </w:pPr>
-    </w:p>
-    <w:p>
-      <w:pPr>
-        <w:pStyle w:val="2"/>
-        <w:rPr>
-          <w:rFonts w:hint="eastAsia"/>
-        </w:rPr>
-      </w:pPr>
-      <w:r>
-        <w:drawing>
-          <wp:inline distT="0" distB="0" distL="114300" distR="114300">
-            <wp:extent cx="4429125" cy="2524125"/>
-            <wp:effectExtent l="0" t="0" r="9525" b="9525"/>
-            <wp:docPr id="5" name="图片 8"/>
-            <wp:cNvGraphicFramePr>
-              <a:graphicFrameLocks xmlns:a="http://schemas.openxmlformats.org/drawingml/2006/main" noChangeAspect="1"/>
-            </wp:cNvGraphicFramePr>
-            <a:graphic xmlns:a="http://schemas.openxmlformats.org/drawingml/2006/main">
-              <a:graphicData uri="http://schemas.openxmlformats.org/drawingml/2006/picture">
-                <pic:pic xmlns:pic="http://schemas.openxmlformats.org/drawingml/2006/picture">
-                  <pic:nvPicPr>
-                    <pic:cNvPr id="5" name="图片 8"/>
-                    <pic:cNvPicPr>
-                      <a:picLocks noChangeAspect="1"/>
-                    </pic:cNvPicPr>
-                  </pic:nvPicPr>
-                  <pic:blipFill>
-                    <a:blip r:embed="rId7"/>
-                    <a:stretch>
-                      <a:fillRect/>
-                    </a:stretch>
-                  </pic:blipFill>
-                  <pic:spPr>
-                    <a:xfrm>
-                      <a:off x="0" y="0"/>
-                      <a:ext cx="4429125" cy="2524125"/>
-                    </a:xfrm>
-                    <a:prstGeom prst="rect">
-                      <a:avLst/>
-                    </a:prstGeom>
-                    <a:noFill/>
-                    <a:ln>
-                      <a:noFill/>
-                    </a:ln>
-                  </pic:spPr>
-                </pic:pic>
-              </a:graphicData>
-            </a:graphic>
-          </wp:inline>
-        </w:drawing>
-      </w:r>
+      <w:bookmarkStart w:id="0" w:name="_GoBack"/>
+      <w:bookmarkEnd w:id="0"/>
     </w:p>
     <w:p>
       <w:pPr>
@@ -525,7 +117,7 @@
                     </pic:cNvPicPr>
                   </pic:nvPicPr>
                   <pic:blipFill>
-                    <a:blip r:embed="rId8"/>
+                    <a:blip r:embed="rId4"/>
                     <a:stretch>
                       <a:fillRect/>
                     </a:stretch>
@@ -615,7 +207,7 @@
                     </pic:cNvPicPr>
                   </pic:nvPicPr>
                   <pic:blipFill>
-                    <a:blip r:embed="rId9"/>
+                    <a:blip r:embed="rId5"/>
                     <a:stretch>
                       <a:fillRect/>
                     </a:stretch>
@@ -689,18 +281,7 @@
           <w:szCs w:val="32"/>
           <w:lang w:val="en-US" w:eastAsia="zh-CN"/>
         </w:rPr>
-        <w:t>操作方法：鼠标右键-&gt;点击</w:t>
-      </w:r>
-      <w:bookmarkStart w:id="0" w:name="_GoBack"/>
-      <w:bookmarkEnd w:id="0"/>
-      <w:r>
-        <w:rPr>
-          <w:rFonts w:hint="eastAsia"/>
-          <w:sz w:val="32"/>
-          <w:szCs w:val="32"/>
-          <w:lang w:val="en-US" w:eastAsia="zh-CN"/>
-        </w:rPr>
-        <w:t>创建快捷方式，</w:t>
+        <w:t>操作方法：鼠标右键-&gt;点击创建快捷方式，</w:t>
       </w:r>
       <w:r>
         <w:rPr>
@@ -759,7 +340,7 @@
                     </pic:cNvPicPr>
                   </pic:nvPicPr>
                   <pic:blipFill>
-                    <a:blip r:embed="rId10"/>
+                    <a:blip r:embed="rId6"/>
                     <a:stretch>
                       <a:fillRect/>
                     </a:stretch>
@@ -933,7 +514,7 @@
     <w:lsdException w:qFormat="1" w:unhideWhenUsed="0" w:uiPriority="0" w:semiHidden="0" w:name="Title"/>
     <w:lsdException w:unhideWhenUsed="0" w:uiPriority="0" w:semiHidden="0" w:name="Closing"/>
     <w:lsdException w:unhideWhenUsed="0" w:uiPriority="0" w:semiHidden="0" w:name="Signature"/>
-    <w:lsdException w:unhideWhenUsed="0" w:uiPriority="0" w:name="Default Paragraph Font"/>
+    <w:lsdException w:qFormat="1" w:unhideWhenUsed="0" w:uiPriority="0" w:name="Default Paragraph Font"/>
     <w:lsdException w:unhideWhenUsed="0" w:uiPriority="0" w:semiHidden="0" w:name="Body Text"/>
     <w:lsdException w:unhideWhenUsed="0" w:uiPriority="0" w:semiHidden="0" w:name="Body Text Indent"/>
     <w:lsdException w:unhideWhenUsed="0" w:uiPriority="0" w:semiHidden="0" w:name="List Continue"/>
@@ -1136,6 +717,7 @@
   <w:style w:type="character" w:default="1" w:styleId="4">
     <w:name w:val="Default Paragraph Font"/>
     <w:semiHidden/>
+    <w:qFormat/>
     <w:uiPriority w:val="0"/>
   </w:style>
   <w:style w:type="table" w:default="1" w:styleId="3">
